--- a/Водицы с лица не пить.docx
+++ b/Водицы с лица не пить.docx
@@ -95,6 +95,11 @@
       </w:r>
     </w:p>
     <w:p>
+      <w:pPr>
+        <w:rPr>
+          <w:del w:id="1" w:author="Василий" w:date="2016-12-26T01:42:00Z"/>
+        </w:rPr>
+      </w:pPr>
       <w:r>
         <w:t>Посмотришь, с лица ничего,</w:t>
       </w:r>
@@ -120,69 +125,72 @@
       <w:r>
         <w:t>И вовсе в нём нет динамита.</w:t>
       </w:r>
+      <w:bookmarkStart w:id="2" w:name="_GoBack"/>
+      <w:bookmarkEnd w:id="2"/>
     </w:p>
     <w:p>
-      <w:r>
-        <w:t>Ревнуют чужих мужей</w:t>
-      </w:r>
-      <w:r>
-        <w:t>,</w:t>
-      </w:r>
-      <w:r>
-        <w:br/>
-      </w:r>
-      <w:r>
-        <w:t>И что он увидел в ней?</w:t>
-      </w:r>
-      <w:r>
-        <w:br/>
-      </w:r>
-      <w:r>
-        <w:t>Спросить он её позабыл,</w:t>
-      </w:r>
-      <w:r>
-        <w:br/>
-      </w:r>
-      <w:r>
-        <w:t xml:space="preserve">Зачем он к </w:t>
-      </w:r>
-      <w:proofErr w:type="gramStart"/>
-      <w:r>
-        <w:t>красотке</w:t>
-      </w:r>
-      <w:proofErr w:type="gramEnd"/>
-      <w:r>
-        <w:t xml:space="preserve"> ходил.</w:t>
-      </w:r>
+      <w:pPr>
+        <w:rPr>
+          <w:del w:id="3" w:author="Василий" w:date="2016-12-26T01:42:00Z"/>
+        </w:rPr>
+      </w:pPr>
+      <w:del w:id="4" w:author="Василий" w:date="2016-12-26T01:42:00Z">
+        <w:r>
+          <w:delText>Ревнуют чужих мужей</w:delText>
+        </w:r>
+        <w:r>
+          <w:delText>,</w:delText>
+        </w:r>
+        <w:r>
+          <w:br/>
+        </w:r>
+        <w:r>
+          <w:delText>И что он увидел в ней?</w:delText>
+        </w:r>
+        <w:r>
+          <w:br/>
+        </w:r>
+        <w:r>
+          <w:delText>Спросить он её позабыл,</w:delText>
+        </w:r>
+        <w:r>
+          <w:br/>
+        </w:r>
+        <w:r>
+          <w:delText>Зачем он к красотке ходил.</w:delText>
+        </w:r>
+      </w:del>
     </w:p>
     <w:p>
-      <w:r>
-        <w:t>Так смотрят, вокруг</w:t>
-      </w:r>
-      <w:r>
-        <w:t xml:space="preserve"> наблюдают,</w:t>
-      </w:r>
-      <w:r>
-        <w:br/>
-      </w:r>
-      <w:r>
-        <w:t>Ворчат, как всегда, и не знают,</w:t>
-      </w:r>
-      <w:r>
-        <w:br/>
-      </w:r>
-      <w:r>
-        <w:t>Собою бы нужно заняться</w:t>
-      </w:r>
-      <w:r>
-        <w:t>,</w:t>
-      </w:r>
-      <w:r>
-        <w:br/>
-      </w:r>
-      <w:r>
-        <w:t>И будут тобой восторгаться.</w:t>
-      </w:r>
+      <w:del w:id="5" w:author="Василий" w:date="2016-12-26T01:42:00Z">
+        <w:r>
+          <w:delText>Так смотрят, вокруг</w:delText>
+        </w:r>
+        <w:r>
+          <w:delText xml:space="preserve"> наблюдают,</w:delText>
+        </w:r>
+        <w:r>
+          <w:br/>
+        </w:r>
+        <w:r>
+          <w:delText>Ворчат, как всегда, и не знают,</w:delText>
+        </w:r>
+        <w:r>
+          <w:br/>
+        </w:r>
+        <w:r>
+          <w:delText>Собою бы нужно заняться</w:delText>
+        </w:r>
+        <w:r>
+          <w:delText>,</w:delText>
+        </w:r>
+        <w:r>
+          <w:br/>
+        </w:r>
+        <w:r>
+          <w:delText>И будут тобой восторгаться.</w:delText>
+        </w:r>
+      </w:del>
     </w:p>
     <w:p>
       <w:r>
@@ -233,8 +241,6 @@
         <w:br/>
         <w:t>Будешь выглядеть наоборот!</w:t>
       </w:r>
-      <w:bookmarkStart w:id="1" w:name="_GoBack"/>
-      <w:bookmarkEnd w:id="1"/>
     </w:p>
     <w:sectPr>
       <w:pgSz w:w="12240" w:h="15840"/>
@@ -620,6 +626,36 @@
         <w:right w:w="0" w:type="dxa"/>
       </w:tblCellMar>
     </w:tblPr>
+  </w:style>
+  <w:style w:type="paragraph" w:styleId="aa">
+    <w:name w:val="Balloon Text"/>
+    <w:basedOn w:val="a"/>
+    <w:link w:val="ab"/>
+    <w:uiPriority w:val="99"/>
+    <w:semiHidden/>
+    <w:unhideWhenUsed/>
+    <w:rsid w:val="00B71201"/>
+    <w:pPr>
+      <w:spacing w:after="0" w:line="240" w:lineRule="auto"/>
+    </w:pPr>
+    <w:rPr>
+      <w:rFonts w:ascii="Tahoma" w:hAnsi="Tahoma" w:cs="Tahoma"/>
+      <w:sz w:val="16"/>
+      <w:szCs w:val="16"/>
+    </w:rPr>
+  </w:style>
+  <w:style w:type="character" w:customStyle="1" w:styleId="ab">
+    <w:name w:val="Текст выноски Знак"/>
+    <w:basedOn w:val="a0"/>
+    <w:link w:val="aa"/>
+    <w:uiPriority w:val="99"/>
+    <w:semiHidden/>
+    <w:rsid w:val="00B71201"/>
+    <w:rPr>
+      <w:rFonts w:ascii="Tahoma" w:hAnsi="Tahoma" w:cs="Tahoma"/>
+      <w:sz w:val="16"/>
+      <w:szCs w:val="16"/>
+    </w:rPr>
   </w:style>
 </w:styles>
 </file>

--- a/Водицы с лица не пить.docx
+++ b/Водицы с лица не пить.docx
@@ -9,132 +9,158 @@
           <w:del w:id="0" w:author="Василий" w:date="2016-01-25T22:07:00Z"/>
         </w:rPr>
       </w:pPr>
-      <w:r>
-        <w:t>Чем женщина краше, тем больше врагов</w:t>
-      </w:r>
-      <w:r>
-        <w:t>,</w:t>
-      </w:r>
-      <w:r>
-        <w:br/>
-      </w:r>
-    </w:p>
-    <w:p>
-      <w:r>
-        <w:t xml:space="preserve">Завидуют, злятся и </w:t>
-      </w:r>
-      <w:proofErr w:type="gramStart"/>
-      <w:r>
-        <w:t>гадят</w:t>
-      </w:r>
-      <w:proofErr w:type="gramEnd"/>
-      <w:r>
-        <w:t>.</w:t>
-      </w:r>
-      <w:r>
-        <w:br/>
-      </w:r>
-      <w:r>
-        <w:t>Зато все мужчины наперебой,</w:t>
-      </w:r>
-      <w:r>
-        <w:br/>
-      </w:r>
-      <w:r>
-        <w:t>Любую цену за них платят.</w:t>
-      </w:r>
-    </w:p>
-    <w:p>
-      <w:r>
-        <w:t>Труднее, конечно по жизни идти,</w:t>
-      </w:r>
-      <w:r>
-        <w:br/>
-      </w:r>
-      <w:r>
-        <w:t>У них, слишком много преград на пути.</w:t>
-      </w:r>
-      <w:r>
-        <w:br/>
-      </w:r>
-      <w:r>
-        <w:t>Их ставят все те, кому мало</w:t>
-      </w:r>
-      <w:r>
-        <w:t>.</w:t>
-      </w:r>
-      <w:r>
-        <w:br/>
-      </w:r>
-      <w:r>
-        <w:t>С рожденья красы перепало.</w:t>
-      </w:r>
-    </w:p>
-    <w:p>
-      <w:r>
-        <w:t>Нет шарма, бери добротой,</w:t>
-      </w:r>
-      <w:r>
-        <w:br/>
-      </w:r>
-      <w:r>
-        <w:t>От зависти, краше не станешь.</w:t>
-      </w:r>
-      <w:r>
-        <w:br/>
-      </w:r>
-      <w:r>
-        <w:t>И как не хвали ты себя,</w:t>
-      </w:r>
-      <w:r>
-        <w:br/>
-        <w:t xml:space="preserve">Людей, всё </w:t>
-      </w:r>
-      <w:r>
-        <w:t>равно не обманешь.</w:t>
-      </w:r>
+      <w:del w:id="1" w:author="Василий" w:date="2017-01-06T02:09:00Z">
+        <w:r>
+          <w:delText>Чем женщина краше, тем больше врагов</w:delText>
+        </w:r>
+        <w:r>
+          <w:delText>,</w:delText>
+        </w:r>
+        <w:r>
+          <w:br/>
+        </w:r>
+      </w:del>
     </w:p>
     <w:p>
       <w:pPr>
         <w:rPr>
-          <w:del w:id="1" w:author="Василий" w:date="2016-12-26T01:42:00Z"/>
+          <w:del w:id="2" w:author="Василий" w:date="2017-01-06T02:09:00Z"/>
         </w:rPr>
       </w:pPr>
-      <w:r>
-        <w:t>Посмотришь, с лица ничего,</w:t>
-      </w:r>
-      <w:r>
-        <w:br/>
-        <w:t>А тянет к себе как магнитом.</w:t>
-      </w:r>
-      <w:r>
-        <w:br/>
-      </w:r>
-      <w:r>
-        <w:t>Добра в человеке полно</w:t>
-      </w:r>
-      <w:r>
-        <w:t>,</w:t>
-      </w:r>
-      <w:r>
-        <w:t xml:space="preserve"> </w:t>
-      </w:r>
-      <w:r>
-        <w:br/>
-      </w:r>
-      <w:r>
-        <w:t>И вовсе в нём нет динамита.</w:t>
-      </w:r>
-      <w:bookmarkStart w:id="2" w:name="_GoBack"/>
-      <w:bookmarkEnd w:id="2"/>
+      <w:del w:id="3" w:author="Василий" w:date="2017-01-06T02:09:00Z">
+        <w:r>
+          <w:delText>Завидуют, злятся и гадят.</w:delText>
+        </w:r>
+        <w:r>
+          <w:br/>
+        </w:r>
+        <w:r>
+          <w:delText>Зато все мужчины наперебой,</w:delText>
+        </w:r>
+        <w:r>
+          <w:br/>
+        </w:r>
+        <w:r>
+          <w:delText>Любую цену за них платят.</w:delText>
+        </w:r>
+      </w:del>
+    </w:p>
+    <w:p>
+      <w:ins w:id="4" w:author="Василий" w:date="2017-01-06T02:07:00Z">
+        <w:r>
+          <w:t>Красивым</w:t>
+        </w:r>
+      </w:ins>
+      <w:del w:id="5" w:author="Василий" w:date="2017-01-06T02:07:00Z">
+        <w:r>
+          <w:delText>Труднее, конечно</w:delText>
+        </w:r>
+      </w:del>
+      <w:r>
+        <w:t xml:space="preserve"> по жизни </w:t>
+      </w:r>
+      <w:ins w:id="6" w:author="Василий" w:date="2017-01-06T02:07:00Z">
+        <w:r>
+          <w:t xml:space="preserve">труднее </w:t>
+        </w:r>
+      </w:ins>
+      <w:r>
+        <w:t>идти,</w:t>
+      </w:r>
+      <w:r>
+        <w:br/>
+      </w:r>
+      <w:r>
+        <w:t>У них, слишком много преград на пути.</w:t>
+      </w:r>
+      <w:r>
+        <w:br/>
+      </w:r>
+      <w:r>
+        <w:t>Их ставят все те, кому мало</w:t>
+      </w:r>
+      <w:ins w:id="7" w:author="Василий" w:date="2017-01-06T02:10:00Z">
+        <w:r>
+          <w:t>,</w:t>
+        </w:r>
+      </w:ins>
+      <w:bookmarkStart w:id="8" w:name="_GoBack"/>
+      <w:bookmarkEnd w:id="8"/>
+      <w:del w:id="9" w:author="Василий" w:date="2017-01-06T02:10:00Z">
+        <w:r>
+          <w:delText>.</w:delText>
+        </w:r>
+      </w:del>
+      <w:r>
+        <w:br/>
+      </w:r>
+      <w:r>
+        <w:t>С рожденья красы перепало.</w:t>
+      </w:r>
+    </w:p>
+    <w:p>
+      <w:r>
+        <w:t>Нет шарма, бери добротой,</w:t>
+      </w:r>
+      <w:r>
+        <w:br/>
+      </w:r>
+      <w:r>
+        <w:t>От зависти, краше не станешь.</w:t>
+      </w:r>
+      <w:r>
+        <w:br/>
+      </w:r>
+      <w:r>
+        <w:t>И как не хвали ты себя,</w:t>
+      </w:r>
+      <w:r>
+        <w:br/>
+        <w:t xml:space="preserve">Людей, всё </w:t>
+      </w:r>
+      <w:r>
+        <w:t>равно не обманешь.</w:t>
+      </w:r>
     </w:p>
     <w:p>
       <w:pPr>
         <w:rPr>
-          <w:del w:id="3" w:author="Василий" w:date="2016-12-26T01:42:00Z"/>
+          <w:del w:id="10" w:author="Василий" w:date="2016-12-26T01:42:00Z"/>
         </w:rPr>
       </w:pPr>
-      <w:del w:id="4" w:author="Василий" w:date="2016-12-26T01:42:00Z">
+      <w:r>
+        <w:t>Посмотришь, с лица ничего,</w:t>
+      </w:r>
+      <w:r>
+        <w:br/>
+        <w:t>А тянет к себе как магнитом.</w:t>
+      </w:r>
+      <w:r>
+        <w:br/>
+      </w:r>
+      <w:r>
+        <w:t>Добра в человеке полно</w:t>
+      </w:r>
+      <w:r>
+        <w:t>,</w:t>
+      </w:r>
+      <w:r>
+        <w:t xml:space="preserve"> </w:t>
+      </w:r>
+      <w:r>
+        <w:br/>
+      </w:r>
+      <w:r>
+        <w:t>И вовсе в нём нет динамита.</w:t>
+      </w:r>
+    </w:p>
+    <w:p>
+      <w:pPr>
+        <w:rPr>
+          <w:del w:id="11" w:author="Василий" w:date="2016-12-26T01:42:00Z"/>
+        </w:rPr>
+      </w:pPr>
+      <w:del w:id="12" w:author="Василий" w:date="2016-12-26T01:42:00Z">
         <w:r>
           <w:delText>Ревнуют чужих мужей</w:delText>
         </w:r>
@@ -162,7 +188,7 @@
       </w:del>
     </w:p>
     <w:p>
-      <w:del w:id="5" w:author="Василий" w:date="2016-12-26T01:42:00Z">
+      <w:del w:id="13" w:author="Василий" w:date="2016-12-26T01:42:00Z">
         <w:r>
           <w:delText>Так смотрят, вокруг</w:delText>
         </w:r>
